--- a/BDO/atv4/ListaSQL_Avancada.docx
+++ b/BDO/atv4/ListaSQL_Avancada.docx
@@ -1,6 +1,6 @@
 
 <file path=word/document.xml><?xml version="1.0" encoding="utf-8"?>
-<w:document xmlns:wpc="http://schemas.microsoft.com/office/word/2010/wordprocessingCanvas" xmlns:cx="http://schemas.microsoft.com/office/drawing/2014/chartex" xmlns:cx1="http://schemas.microsoft.com/office/drawing/2015/9/8/chartex" xmlns:cx2="http://schemas.microsoft.com/office/drawing/2015/10/21/chartex" xmlns:cx3="http://schemas.microsoft.com/office/drawing/2016/5/9/chartex" xmlns:cx4="http://schemas.microsoft.com/office/drawing/2016/5/10/chartex" xmlns:cx5="http://schemas.microsoft.com/office/drawing/2016/5/11/chartex" xmlns:cx6="http://schemas.microsoft.com/office/drawing/2016/5/12/chartex" xmlns:cx7="http://schemas.microsoft.com/office/drawing/2016/5/13/chartex" xmlns:cx8="http://schemas.microsoft.com/office/drawing/2016/5/14/chartex" xmlns:mc="http://schemas.openxmlformats.org/markup-compatibility/2006" xmlns:aink="http://schemas.microsoft.com/office/drawing/2016/ink" xmlns:am3d="http://schemas.microsoft.com/office/drawing/2017/model3d" xmlns:o="urn:schemas-microsoft-com:office:office" xmlns:r="http://schemas.openxmlformats.org/officeDocument/2006/relationships" xmlns:m="http://schemas.openxmlformats.org/officeDocument/2006/math" xmlns:v="urn:schemas-microsoft-com:vml" xmlns:wp14="http://schemas.microsoft.com/office/word/2010/wordprocessingDrawing" xmlns:wp="http://schemas.openxmlformats.org/drawingml/2006/wordprocessingDrawing" xmlns:w10="urn:schemas-microsoft-com:office:word" xmlns:w="http://schemas.openxmlformats.org/wordprocessingml/2006/main" xmlns:w14="http://schemas.microsoft.com/office/word/2010/wordml" xmlns:w15="http://schemas.microsoft.com/office/word/2012/wordml" xmlns:w16cex="http://schemas.microsoft.com/office/word/2018/wordml/cex" xmlns:w16cid="http://schemas.microsoft.com/office/word/2016/wordml/cid" xmlns:w16="http://schemas.microsoft.com/office/word/2018/wordml" xmlns:w16se="http://schemas.microsoft.com/office/word/2015/wordml/symex" xmlns:wpg="http://schemas.microsoft.com/office/word/2010/wordprocessingGroup" xmlns:wpi="http://schemas.microsoft.com/office/word/2010/wordprocessingInk" xmlns:wne="http://schemas.microsoft.com/office/word/2006/wordml" xmlns:wps="http://schemas.microsoft.com/office/word/2010/wordprocessingShape" mc:Ignorable="w14 w15 w16se w16cid w16 w16cex wp14">
+<w:document xmlns:wpc="http://schemas.microsoft.com/office/word/2010/wordprocessingCanvas" xmlns:cx="http://schemas.microsoft.com/office/drawing/2014/chartex" xmlns:cx1="http://schemas.microsoft.com/office/drawing/2015/9/8/chartex" xmlns:cx2="http://schemas.microsoft.com/office/drawing/2015/10/21/chartex" xmlns:cx3="http://schemas.microsoft.com/office/drawing/2016/5/9/chartex" xmlns:cx4="http://schemas.microsoft.com/office/drawing/2016/5/10/chartex" xmlns:cx5="http://schemas.microsoft.com/office/drawing/2016/5/11/chartex" xmlns:cx6="http://schemas.microsoft.com/office/drawing/2016/5/12/chartex" xmlns:cx7="http://schemas.microsoft.com/office/drawing/2016/5/13/chartex" xmlns:cx8="http://schemas.microsoft.com/office/drawing/2016/5/14/chartex" xmlns:mc="http://schemas.openxmlformats.org/markup-compatibility/2006" xmlns:aink="http://schemas.microsoft.com/office/drawing/2016/ink" xmlns:am3d="http://schemas.microsoft.com/office/drawing/2017/model3d" xmlns:o="urn:schemas-microsoft-com:office:office" xmlns:oel="http://schemas.microsoft.com/office/2019/extlst" xmlns:r="http://schemas.openxmlformats.org/officeDocument/2006/relationships" xmlns:m="http://schemas.openxmlformats.org/officeDocument/2006/math" xmlns:v="urn:schemas-microsoft-com:vml" xmlns:wp14="http://schemas.microsoft.com/office/word/2010/wordprocessingDrawing" xmlns:wp="http://schemas.openxmlformats.org/drawingml/2006/wordprocessingDrawing" xmlns:w10="urn:schemas-microsoft-com:office:word" xmlns:w="http://schemas.openxmlformats.org/wordprocessingml/2006/main" xmlns:w14="http://schemas.microsoft.com/office/word/2010/wordml" xmlns:w15="http://schemas.microsoft.com/office/word/2012/wordml" xmlns:w16cex="http://schemas.microsoft.com/office/word/2018/wordml/cex" xmlns:w16cid="http://schemas.microsoft.com/office/word/2016/wordml/cid" xmlns:w16="http://schemas.microsoft.com/office/word/2018/wordml" xmlns:w16sdtdh="http://schemas.microsoft.com/office/word/2020/wordml/sdtdatahash" xmlns:w16se="http://schemas.microsoft.com/office/word/2015/wordml/symex" xmlns:wpg="http://schemas.microsoft.com/office/word/2010/wordprocessingGroup" xmlns:wpi="http://schemas.microsoft.com/office/word/2010/wordprocessingInk" xmlns:wne="http://schemas.microsoft.com/office/word/2006/wordml" xmlns:wps="http://schemas.microsoft.com/office/word/2010/wordprocessingShape" mc:Ignorable="w14 w15 w16se w16cid w16 w16cex w16sdtdh wp14">
   <w:body>
     <w:p>
       <w:pPr>
@@ -138,8 +138,18 @@
           <w:sz w:val="22"/>
           <w:szCs w:val="22"/>
         </w:rPr>
-        <w:t xml:space="preserve">Use o SCRIPT do arquivo </w:t>
-      </w:r>
+        <w:t xml:space="preserve">Use o </w:t>
+      </w:r>
+      <w:bookmarkStart w:id="0" w:name="_Hlk113543267"/>
+      <w:r>
+        <w:rPr>
+          <w:rFonts w:ascii="Arial" w:hAnsi="Arial" w:cs="Arial"/>
+          <w:sz w:val="22"/>
+          <w:szCs w:val="22"/>
+        </w:rPr>
+        <w:t xml:space="preserve">SCRIPT do arquivo </w:t>
+      </w:r>
+      <w:proofErr w:type="spellStart"/>
       <w:r>
         <w:rPr>
           <w:rFonts w:ascii="Arial" w:hAnsi="Arial" w:cs="Arial"/>
@@ -170,13 +180,23 @@
         </w:rPr>
         <w:t>.sql</w:t>
       </w:r>
+      <w:proofErr w:type="spellEnd"/>
       <w:r>
         <w:rPr>
           <w:rFonts w:ascii="Arial" w:hAnsi="Arial" w:cs="Arial"/>
           <w:sz w:val="22"/>
           <w:szCs w:val="22"/>
         </w:rPr>
-        <w:t xml:space="preserve"> para gerar as tabelas necessárias para execução do exercício</w:t>
+        <w:t xml:space="preserve"> </w:t>
+      </w:r>
+      <w:bookmarkEnd w:id="0"/>
+      <w:r>
+        <w:rPr>
+          <w:rFonts w:ascii="Arial" w:hAnsi="Arial" w:cs="Arial"/>
+          <w:sz w:val="22"/>
+          <w:szCs w:val="22"/>
+        </w:rPr>
+        <w:t>para gerar as tabelas necessárias para execução do exercício</w:t>
       </w:r>
       <w:r>
         <w:rPr>
@@ -238,6 +258,8 @@
         </w:rPr>
         <w:t xml:space="preserve">Use o SCRIPT do arquivo </w:t>
       </w:r>
+      <w:bookmarkStart w:id="1" w:name="_Hlk113543372"/>
+      <w:proofErr w:type="spellStart"/>
       <w:r>
         <w:rPr>
           <w:rFonts w:ascii="Arial" w:hAnsi="Arial" w:cs="Arial"/>
@@ -248,13 +270,23 @@
         </w:rPr>
         <w:t>Dados.sql</w:t>
       </w:r>
+      <w:proofErr w:type="spellEnd"/>
       <w:r>
         <w:rPr>
           <w:rFonts w:ascii="Arial" w:hAnsi="Arial" w:cs="Arial"/>
           <w:sz w:val="22"/>
           <w:szCs w:val="22"/>
         </w:rPr>
-        <w:t xml:space="preserve"> para gerar os dados para as tabelas</w:t>
+        <w:t xml:space="preserve"> </w:t>
+      </w:r>
+      <w:bookmarkEnd w:id="1"/>
+      <w:r>
+        <w:rPr>
+          <w:rFonts w:ascii="Arial" w:hAnsi="Arial" w:cs="Arial"/>
+          <w:sz w:val="22"/>
+          <w:szCs w:val="22"/>
+        </w:rPr>
+        <w:t>para gerar os dados para as tabelas</w:t>
       </w:r>
       <w:r>
         <w:rPr>
@@ -342,39 +374,40 @@
           <w:szCs w:val="22"/>
         </w:rPr>
       </w:pPr>
+      <w:bookmarkStart w:id="2" w:name="_Hlk113543773"/>
       <w:r>
         <w:rPr>
           <w:rFonts w:ascii="Arial" w:hAnsi="Arial" w:cs="Arial"/>
           <w:sz w:val="22"/>
           <w:szCs w:val="22"/>
         </w:rPr>
-        <w:t xml:space="preserve">Fazer uma consulta para retornar quais são os dispositivos que estão no Estoque. Lembre-se que um equipamento estar no estoque significa que ou ele NUNCA foi alocado ou foi alocado algum dia, mas já foi devolvido. A consulta deverá retornar o “ID” do Dispositivo, o Número de Série do mesmo </w:t>
-      </w:r>
-      <w:proofErr w:type="gramStart"/>
+        <w:t>Fazer uma consulta para retornar quais são os dispositivos que estão no Estoque. Lembre-se que um equipamento estar no estoque significa que ou ele NUNCA foi alocado ou foi alocado algum dia, mas já foi devolvido. A consulta deverá retornar o “ID” do Dispositivo, o Número de Série do mesmo e também o Nome do Modelo do Dispositivo considerando apenas os Dispositivos aptos para uso</w:t>
+      </w:r>
       <w:r>
         <w:rPr>
           <w:rFonts w:ascii="Arial" w:hAnsi="Arial" w:cs="Arial"/>
           <w:sz w:val="22"/>
           <w:szCs w:val="22"/>
         </w:rPr>
-        <w:t>e também</w:t>
-      </w:r>
-      <w:proofErr w:type="gramEnd"/>
+        <w:t xml:space="preserve"> (S_</w:t>
+      </w:r>
+      <w:proofErr w:type="gramStart"/>
       <w:r>
         <w:rPr>
           <w:rFonts w:ascii="Arial" w:hAnsi="Arial" w:cs="Arial"/>
           <w:sz w:val="22"/>
           <w:szCs w:val="22"/>
         </w:rPr>
-        <w:t xml:space="preserve"> o Nome do Modelo do Dispositivo considerando apenas os Dispositivos aptos para uso</w:t>
-      </w:r>
+        <w:t>ATIVO  ‘</w:t>
+      </w:r>
+      <w:proofErr w:type="gramEnd"/>
       <w:r>
         <w:rPr>
           <w:rFonts w:ascii="Arial" w:hAnsi="Arial" w:cs="Arial"/>
           <w:sz w:val="22"/>
           <w:szCs w:val="22"/>
         </w:rPr>
-        <w:t xml:space="preserve"> (S_ATIVO = ‘S’)</w:t>
+        <w:t>S’)</w:t>
       </w:r>
       <w:r>
         <w:rPr>
@@ -385,6 +418,7 @@
         <w:t>.</w:t>
       </w:r>
     </w:p>
+    <w:bookmarkEnd w:id="2"/>
     <w:p>
       <w:pPr>
         <w:spacing w:line="360" w:lineRule="auto"/>
@@ -409,6 +443,7 @@
           <w:szCs w:val="22"/>
         </w:rPr>
       </w:pPr>
+      <w:bookmarkStart w:id="3" w:name="_Hlk113544148"/>
       <w:r>
         <w:rPr>
           <w:rFonts w:ascii="Arial" w:hAnsi="Arial" w:cs="Arial"/>
@@ -418,6 +453,7 @@
         <w:t>Qual a quantidade de cada Modelo de Dispositivo que temos em estoque? Faça uma consulta que retorne o Nome do Modelo do Dispositivo e a quantidade desse Modelo que temos em estoque. Lembre-se que já sabemos quais são os Dispositivos em Estoque (ver exercício 3)!</w:t>
       </w:r>
     </w:p>
+    <w:bookmarkEnd w:id="3"/>
     <w:p>
       <w:pPr>
         <w:spacing w:line="360" w:lineRule="auto"/>
@@ -442,6 +478,7 @@
           <w:szCs w:val="22"/>
         </w:rPr>
       </w:pPr>
+      <w:bookmarkStart w:id="4" w:name="_Hlk113544365"/>
       <w:r>
         <w:rPr>
           <w:rFonts w:ascii="Arial" w:hAnsi="Arial" w:cs="Arial"/>
@@ -476,6 +513,7 @@
         <w:t xml:space="preserve"> A consulta deverá trazer o Nome do Modelo, o Status (ativo ou não) e a respectiva quantidade. Lembre-se que grande parte do trabalho já foi feita nos exercícios anteriores!</w:t>
       </w:r>
     </w:p>
+    <w:bookmarkEnd w:id="4"/>
     <w:p>
       <w:pPr>
         <w:spacing w:line="360" w:lineRule="auto"/>
@@ -500,6 +538,7 @@
           <w:szCs w:val="22"/>
         </w:rPr>
       </w:pPr>
+      <w:bookmarkStart w:id="5" w:name="_Hlk113544588"/>
       <w:r>
         <w:rPr>
           <w:rFonts w:ascii="Arial" w:hAnsi="Arial" w:cs="Arial"/>
@@ -517,6 +556,7 @@
         <w:t>.</w:t>
       </w:r>
     </w:p>
+    <w:bookmarkEnd w:id="5"/>
     <w:p>
       <w:pPr>
         <w:spacing w:line="360" w:lineRule="auto"/>
@@ -541,6 +581,7 @@
           <w:szCs w:val="22"/>
         </w:rPr>
       </w:pPr>
+      <w:bookmarkStart w:id="6" w:name="_Hlk113544723"/>
       <w:r>
         <w:rPr>
           <w:rFonts w:ascii="Arial" w:hAnsi="Arial" w:cs="Arial"/>
@@ -574,6 +615,7 @@
         <w:t>! Será que não conseguimos deixar essa consulta complexa “reutilizável”? Felizmente sim, usando uma VIEW! Então façamos uma VIEW que implemente essa consulta complexa que usamos nos exercícios anteriores! Lembre-se de fazer a VIEW o mais genérica possível, para que realmente sejamos capazes de usá-la para simplificar os exercícios anteriores.</w:t>
       </w:r>
     </w:p>
+    <w:bookmarkEnd w:id="6"/>
     <w:p>
       <w:pPr>
         <w:spacing w:line="360" w:lineRule="auto"/>
@@ -593,6 +635,7 @@
         </w:numPr>
         <w:spacing w:line="360" w:lineRule="auto"/>
       </w:pPr>
+      <w:bookmarkStart w:id="7" w:name="_Hlk113544901"/>
       <w:r>
         <w:rPr>
           <w:rFonts w:ascii="Arial" w:hAnsi="Arial" w:cs="Arial"/>
@@ -601,6 +644,7 @@
         </w:rPr>
         <w:t>Agora precisamos testar nossa VIEW. Sendo assim, vamos refazer os exercícios 3, 4, 5 e 6 tentando usar a VIEW que criamos no exercício 7! Caso note necessidade, tente mudar a VIEW para que seja possível usá-la nos 4 exercícios citados!</w:t>
       </w:r>
+      <w:bookmarkEnd w:id="7"/>
     </w:p>
     <w:sectPr>
       <w:headerReference w:type="default" r:id="rId8"/>
@@ -614,7 +658,7 @@
 </file>
 
 <file path=word/endnotes.xml><?xml version="1.0" encoding="utf-8"?>
-<w:endnotes xmlns:wpc="http://schemas.microsoft.com/office/word/2010/wordprocessingCanvas" xmlns:cx="http://schemas.microsoft.com/office/drawing/2014/chartex" xmlns:cx1="http://schemas.microsoft.com/office/drawing/2015/9/8/chartex" xmlns:cx2="http://schemas.microsoft.com/office/drawing/2015/10/21/chartex" xmlns:cx3="http://schemas.microsoft.com/office/drawing/2016/5/9/chartex" xmlns:cx4="http://schemas.microsoft.com/office/drawing/2016/5/10/chartex" xmlns:cx5="http://schemas.microsoft.com/office/drawing/2016/5/11/chartex" xmlns:cx6="http://schemas.microsoft.com/office/drawing/2016/5/12/chartex" xmlns:cx7="http://schemas.microsoft.com/office/drawing/2016/5/13/chartex" xmlns:cx8="http://schemas.microsoft.com/office/drawing/2016/5/14/chartex" xmlns:mc="http://schemas.openxmlformats.org/markup-compatibility/2006" xmlns:aink="http://schemas.microsoft.com/office/drawing/2016/ink" xmlns:am3d="http://schemas.microsoft.com/office/drawing/2017/model3d" xmlns:o="urn:schemas-microsoft-com:office:office" xmlns:r="http://schemas.openxmlformats.org/officeDocument/2006/relationships" xmlns:m="http://schemas.openxmlformats.org/officeDocument/2006/math" xmlns:v="urn:schemas-microsoft-com:vml" xmlns:wp14="http://schemas.microsoft.com/office/word/2010/wordprocessingDrawing" xmlns:wp="http://schemas.openxmlformats.org/drawingml/2006/wordprocessingDrawing" xmlns:w10="urn:schemas-microsoft-com:office:word" xmlns:w="http://schemas.openxmlformats.org/wordprocessingml/2006/main" xmlns:w14="http://schemas.microsoft.com/office/word/2010/wordml" xmlns:w15="http://schemas.microsoft.com/office/word/2012/wordml" xmlns:w16cex="http://schemas.microsoft.com/office/word/2018/wordml/cex" xmlns:w16cid="http://schemas.microsoft.com/office/word/2016/wordml/cid" xmlns:w16="http://schemas.microsoft.com/office/word/2018/wordml" xmlns:w16se="http://schemas.microsoft.com/office/word/2015/wordml/symex" xmlns:wpg="http://schemas.microsoft.com/office/word/2010/wordprocessingGroup" xmlns:wpi="http://schemas.microsoft.com/office/word/2010/wordprocessingInk" xmlns:wne="http://schemas.microsoft.com/office/word/2006/wordml" xmlns:wps="http://schemas.microsoft.com/office/word/2010/wordprocessingShape" mc:Ignorable="w14 w15 w16se w16cid w16 w16cex wp14">
+<w:endnotes xmlns:wpc="http://schemas.microsoft.com/office/word/2010/wordprocessingCanvas" xmlns:cx="http://schemas.microsoft.com/office/drawing/2014/chartex" xmlns:cx1="http://schemas.microsoft.com/office/drawing/2015/9/8/chartex" xmlns:cx2="http://schemas.microsoft.com/office/drawing/2015/10/21/chartex" xmlns:cx3="http://schemas.microsoft.com/office/drawing/2016/5/9/chartex" xmlns:cx4="http://schemas.microsoft.com/office/drawing/2016/5/10/chartex" xmlns:cx5="http://schemas.microsoft.com/office/drawing/2016/5/11/chartex" xmlns:cx6="http://schemas.microsoft.com/office/drawing/2016/5/12/chartex" xmlns:cx7="http://schemas.microsoft.com/office/drawing/2016/5/13/chartex" xmlns:cx8="http://schemas.microsoft.com/office/drawing/2016/5/14/chartex" xmlns:mc="http://schemas.openxmlformats.org/markup-compatibility/2006" xmlns:aink="http://schemas.microsoft.com/office/drawing/2016/ink" xmlns:am3d="http://schemas.microsoft.com/office/drawing/2017/model3d" xmlns:o="urn:schemas-microsoft-com:office:office" xmlns:oel="http://schemas.microsoft.com/office/2019/extlst" xmlns:r="http://schemas.openxmlformats.org/officeDocument/2006/relationships" xmlns:m="http://schemas.openxmlformats.org/officeDocument/2006/math" xmlns:v="urn:schemas-microsoft-com:vml" xmlns:wp14="http://schemas.microsoft.com/office/word/2010/wordprocessingDrawing" xmlns:wp="http://schemas.openxmlformats.org/drawingml/2006/wordprocessingDrawing" xmlns:w10="urn:schemas-microsoft-com:office:word" xmlns:w="http://schemas.openxmlformats.org/wordprocessingml/2006/main" xmlns:w14="http://schemas.microsoft.com/office/word/2010/wordml" xmlns:w15="http://schemas.microsoft.com/office/word/2012/wordml" xmlns:w16cex="http://schemas.microsoft.com/office/word/2018/wordml/cex" xmlns:w16cid="http://schemas.microsoft.com/office/word/2016/wordml/cid" xmlns:w16="http://schemas.microsoft.com/office/word/2018/wordml" xmlns:w16sdtdh="http://schemas.microsoft.com/office/word/2020/wordml/sdtdatahash" xmlns:w16se="http://schemas.microsoft.com/office/word/2015/wordml/symex" xmlns:wpg="http://schemas.microsoft.com/office/word/2010/wordprocessingGroup" xmlns:wpi="http://schemas.microsoft.com/office/word/2010/wordprocessingInk" xmlns:wne="http://schemas.microsoft.com/office/word/2006/wordml" xmlns:wps="http://schemas.microsoft.com/office/word/2010/wordprocessingShape" mc:Ignorable="w14 w15 w16se w16cid w16 w16cex w16sdtdh wp14">
   <w:endnote w:type="separator" w:id="-1">
     <w:p>
       <w:r>
@@ -633,7 +677,7 @@
 </file>
 
 <file path=word/footnotes.xml><?xml version="1.0" encoding="utf-8"?>
-<w:footnotes xmlns:wpc="http://schemas.microsoft.com/office/word/2010/wordprocessingCanvas" xmlns:cx="http://schemas.microsoft.com/office/drawing/2014/chartex" xmlns:cx1="http://schemas.microsoft.com/office/drawing/2015/9/8/chartex" xmlns:cx2="http://schemas.microsoft.com/office/drawing/2015/10/21/chartex" xmlns:cx3="http://schemas.microsoft.com/office/drawing/2016/5/9/chartex" xmlns:cx4="http://schemas.microsoft.com/office/drawing/2016/5/10/chartex" xmlns:cx5="http://schemas.microsoft.com/office/drawing/2016/5/11/chartex" xmlns:cx6="http://schemas.microsoft.com/office/drawing/2016/5/12/chartex" xmlns:cx7="http://schemas.microsoft.com/office/drawing/2016/5/13/chartex" xmlns:cx8="http://schemas.microsoft.com/office/drawing/2016/5/14/chartex" xmlns:mc="http://schemas.openxmlformats.org/markup-compatibility/2006" xmlns:aink="http://schemas.microsoft.com/office/drawing/2016/ink" xmlns:am3d="http://schemas.microsoft.com/office/drawing/2017/model3d" xmlns:o="urn:schemas-microsoft-com:office:office" xmlns:r="http://schemas.openxmlformats.org/officeDocument/2006/relationships" xmlns:m="http://schemas.openxmlformats.org/officeDocument/2006/math" xmlns:v="urn:schemas-microsoft-com:vml" xmlns:wp14="http://schemas.microsoft.com/office/word/2010/wordprocessingDrawing" xmlns:wp="http://schemas.openxmlformats.org/drawingml/2006/wordprocessingDrawing" xmlns:w10="urn:schemas-microsoft-com:office:word" xmlns:w="http://schemas.openxmlformats.org/wordprocessingml/2006/main" xmlns:w14="http://schemas.microsoft.com/office/word/2010/wordml" xmlns:w15="http://schemas.microsoft.com/office/word/2012/wordml" xmlns:w16cex="http://schemas.microsoft.com/office/word/2018/wordml/cex" xmlns:w16cid="http://schemas.microsoft.com/office/word/2016/wordml/cid" xmlns:w16="http://schemas.microsoft.com/office/word/2018/wordml" xmlns:w16se="http://schemas.microsoft.com/office/word/2015/wordml/symex" xmlns:wpg="http://schemas.microsoft.com/office/word/2010/wordprocessingGroup" xmlns:wpi="http://schemas.microsoft.com/office/word/2010/wordprocessingInk" xmlns:wne="http://schemas.microsoft.com/office/word/2006/wordml" xmlns:wps="http://schemas.microsoft.com/office/word/2010/wordprocessingShape" mc:Ignorable="w14 w15 w16se w16cid w16 w16cex wp14">
+<w:footnotes xmlns:wpc="http://schemas.microsoft.com/office/word/2010/wordprocessingCanvas" xmlns:cx="http://schemas.microsoft.com/office/drawing/2014/chartex" xmlns:cx1="http://schemas.microsoft.com/office/drawing/2015/9/8/chartex" xmlns:cx2="http://schemas.microsoft.com/office/drawing/2015/10/21/chartex" xmlns:cx3="http://schemas.microsoft.com/office/drawing/2016/5/9/chartex" xmlns:cx4="http://schemas.microsoft.com/office/drawing/2016/5/10/chartex" xmlns:cx5="http://schemas.microsoft.com/office/drawing/2016/5/11/chartex" xmlns:cx6="http://schemas.microsoft.com/office/drawing/2016/5/12/chartex" xmlns:cx7="http://schemas.microsoft.com/office/drawing/2016/5/13/chartex" xmlns:cx8="http://schemas.microsoft.com/office/drawing/2016/5/14/chartex" xmlns:mc="http://schemas.openxmlformats.org/markup-compatibility/2006" xmlns:aink="http://schemas.microsoft.com/office/drawing/2016/ink" xmlns:am3d="http://schemas.microsoft.com/office/drawing/2017/model3d" xmlns:o="urn:schemas-microsoft-com:office:office" xmlns:oel="http://schemas.microsoft.com/office/2019/extlst" xmlns:r="http://schemas.openxmlformats.org/officeDocument/2006/relationships" xmlns:m="http://schemas.openxmlformats.org/officeDocument/2006/math" xmlns:v="urn:schemas-microsoft-com:vml" xmlns:wp14="http://schemas.microsoft.com/office/word/2010/wordprocessingDrawing" xmlns:wp="http://schemas.openxmlformats.org/drawingml/2006/wordprocessingDrawing" xmlns:w10="urn:schemas-microsoft-com:office:word" xmlns:w="http://schemas.openxmlformats.org/wordprocessingml/2006/main" xmlns:w14="http://schemas.microsoft.com/office/word/2010/wordml" xmlns:w15="http://schemas.microsoft.com/office/word/2012/wordml" xmlns:w16cex="http://schemas.microsoft.com/office/word/2018/wordml/cex" xmlns:w16cid="http://schemas.microsoft.com/office/word/2016/wordml/cid" xmlns:w16="http://schemas.microsoft.com/office/word/2018/wordml" xmlns:w16sdtdh="http://schemas.microsoft.com/office/word/2020/wordml/sdtdatahash" xmlns:w16se="http://schemas.microsoft.com/office/word/2015/wordml/symex" xmlns:wpg="http://schemas.microsoft.com/office/word/2010/wordprocessingGroup" xmlns:wpi="http://schemas.microsoft.com/office/word/2010/wordprocessingInk" xmlns:wne="http://schemas.microsoft.com/office/word/2006/wordml" xmlns:wps="http://schemas.microsoft.com/office/word/2010/wordprocessingShape" mc:Ignorable="w14 w15 w16se w16cid w16 w16cex w16sdtdh wp14">
   <w:footnote w:type="separator" w:id="-1">
     <w:p>
       <w:r>
@@ -652,7 +696,7 @@
 </file>
 
 <file path=word/header1.xml><?xml version="1.0" encoding="utf-8"?>
-<w:hdr xmlns:wpc="http://schemas.microsoft.com/office/word/2010/wordprocessingCanvas" xmlns:cx="http://schemas.microsoft.com/office/drawing/2014/chartex" xmlns:cx1="http://schemas.microsoft.com/office/drawing/2015/9/8/chartex" xmlns:cx2="http://schemas.microsoft.com/office/drawing/2015/10/21/chartex" xmlns:cx3="http://schemas.microsoft.com/office/drawing/2016/5/9/chartex" xmlns:cx4="http://schemas.microsoft.com/office/drawing/2016/5/10/chartex" xmlns:cx5="http://schemas.microsoft.com/office/drawing/2016/5/11/chartex" xmlns:cx6="http://schemas.microsoft.com/office/drawing/2016/5/12/chartex" xmlns:cx7="http://schemas.microsoft.com/office/drawing/2016/5/13/chartex" xmlns:cx8="http://schemas.microsoft.com/office/drawing/2016/5/14/chartex" xmlns:mc="http://schemas.openxmlformats.org/markup-compatibility/2006" xmlns:aink="http://schemas.microsoft.com/office/drawing/2016/ink" xmlns:am3d="http://schemas.microsoft.com/office/drawing/2017/model3d" xmlns:o="urn:schemas-microsoft-com:office:office" xmlns:r="http://schemas.openxmlformats.org/officeDocument/2006/relationships" xmlns:m="http://schemas.openxmlformats.org/officeDocument/2006/math" xmlns:v="urn:schemas-microsoft-com:vml" xmlns:wp14="http://schemas.microsoft.com/office/word/2010/wordprocessingDrawing" xmlns:wp="http://schemas.openxmlformats.org/drawingml/2006/wordprocessingDrawing" xmlns:w10="urn:schemas-microsoft-com:office:word" xmlns:w="http://schemas.openxmlformats.org/wordprocessingml/2006/main" xmlns:w14="http://schemas.microsoft.com/office/word/2010/wordml" xmlns:w15="http://schemas.microsoft.com/office/word/2012/wordml" xmlns:w16cex="http://schemas.microsoft.com/office/word/2018/wordml/cex" xmlns:w16cid="http://schemas.microsoft.com/office/word/2016/wordml/cid" xmlns:w16="http://schemas.microsoft.com/office/word/2018/wordml" xmlns:w16se="http://schemas.microsoft.com/office/word/2015/wordml/symex" xmlns:wpg="http://schemas.microsoft.com/office/word/2010/wordprocessingGroup" xmlns:wpi="http://schemas.microsoft.com/office/word/2010/wordprocessingInk" xmlns:wne="http://schemas.microsoft.com/office/word/2006/wordml" xmlns:wps="http://schemas.microsoft.com/office/word/2010/wordprocessingShape" mc:Ignorable="w14 w15 w16se w16cid w16 w16cex wp14">
+<w:hdr xmlns:wpc="http://schemas.microsoft.com/office/word/2010/wordprocessingCanvas" xmlns:cx="http://schemas.microsoft.com/office/drawing/2014/chartex" xmlns:cx1="http://schemas.microsoft.com/office/drawing/2015/9/8/chartex" xmlns:cx2="http://schemas.microsoft.com/office/drawing/2015/10/21/chartex" xmlns:cx3="http://schemas.microsoft.com/office/drawing/2016/5/9/chartex" xmlns:cx4="http://schemas.microsoft.com/office/drawing/2016/5/10/chartex" xmlns:cx5="http://schemas.microsoft.com/office/drawing/2016/5/11/chartex" xmlns:cx6="http://schemas.microsoft.com/office/drawing/2016/5/12/chartex" xmlns:cx7="http://schemas.microsoft.com/office/drawing/2016/5/13/chartex" xmlns:cx8="http://schemas.microsoft.com/office/drawing/2016/5/14/chartex" xmlns:mc="http://schemas.openxmlformats.org/markup-compatibility/2006" xmlns:aink="http://schemas.microsoft.com/office/drawing/2016/ink" xmlns:am3d="http://schemas.microsoft.com/office/drawing/2017/model3d" xmlns:o="urn:schemas-microsoft-com:office:office" xmlns:oel="http://schemas.microsoft.com/office/2019/extlst" xmlns:r="http://schemas.openxmlformats.org/officeDocument/2006/relationships" xmlns:m="http://schemas.openxmlformats.org/officeDocument/2006/math" xmlns:v="urn:schemas-microsoft-com:vml" xmlns:wp14="http://schemas.microsoft.com/office/word/2010/wordprocessingDrawing" xmlns:wp="http://schemas.openxmlformats.org/drawingml/2006/wordprocessingDrawing" xmlns:w10="urn:schemas-microsoft-com:office:word" xmlns:w="http://schemas.openxmlformats.org/wordprocessingml/2006/main" xmlns:w14="http://schemas.microsoft.com/office/word/2010/wordml" xmlns:w15="http://schemas.microsoft.com/office/word/2012/wordml" xmlns:w16cex="http://schemas.microsoft.com/office/word/2018/wordml/cex" xmlns:w16cid="http://schemas.microsoft.com/office/word/2016/wordml/cid" xmlns:w16="http://schemas.microsoft.com/office/word/2018/wordml" xmlns:w16sdtdh="http://schemas.microsoft.com/office/word/2020/wordml/sdtdatahash" xmlns:w16se="http://schemas.microsoft.com/office/word/2015/wordml/symex" xmlns:wpg="http://schemas.microsoft.com/office/word/2010/wordprocessingGroup" xmlns:wpi="http://schemas.microsoft.com/office/word/2010/wordprocessingInk" xmlns:wne="http://schemas.microsoft.com/office/word/2006/wordml" xmlns:wps="http://schemas.microsoft.com/office/word/2010/wordprocessingShape" mc:Ignorable="w14 w15 w16se w16cid w16 w16cex w16sdtdh wp14">
   <w:tbl>
     <w:tblPr>
       <w:tblW w:w="10842" w:type="dxa"/>
@@ -915,7 +959,7 @@
 </file>
 
 <file path=word/numbering.xml><?xml version="1.0" encoding="utf-8"?>
-<w:numbering xmlns:wpc="http://schemas.microsoft.com/office/word/2010/wordprocessingCanvas" xmlns:cx="http://schemas.microsoft.com/office/drawing/2014/chartex" xmlns:cx1="http://schemas.microsoft.com/office/drawing/2015/9/8/chartex" xmlns:cx2="http://schemas.microsoft.com/office/drawing/2015/10/21/chartex" xmlns:cx3="http://schemas.microsoft.com/office/drawing/2016/5/9/chartex" xmlns:cx4="http://schemas.microsoft.com/office/drawing/2016/5/10/chartex" xmlns:cx5="http://schemas.microsoft.com/office/drawing/2016/5/11/chartex" xmlns:cx6="http://schemas.microsoft.com/office/drawing/2016/5/12/chartex" xmlns:cx7="http://schemas.microsoft.com/office/drawing/2016/5/13/chartex" xmlns:cx8="http://schemas.microsoft.com/office/drawing/2016/5/14/chartex" xmlns:mc="http://schemas.openxmlformats.org/markup-compatibility/2006" xmlns:aink="http://schemas.microsoft.com/office/drawing/2016/ink" xmlns:am3d="http://schemas.microsoft.com/office/drawing/2017/model3d" xmlns:o="urn:schemas-microsoft-com:office:office" xmlns:r="http://schemas.openxmlformats.org/officeDocument/2006/relationships" xmlns:m="http://schemas.openxmlformats.org/officeDocument/2006/math" xmlns:v="urn:schemas-microsoft-com:vml" xmlns:wp14="http://schemas.microsoft.com/office/word/2010/wordprocessingDrawing" xmlns:wp="http://schemas.openxmlformats.org/drawingml/2006/wordprocessingDrawing" xmlns:w10="urn:schemas-microsoft-com:office:word" xmlns:w="http://schemas.openxmlformats.org/wordprocessingml/2006/main" xmlns:w14="http://schemas.microsoft.com/office/word/2010/wordml" xmlns:w15="http://schemas.microsoft.com/office/word/2012/wordml" xmlns:w16cex="http://schemas.microsoft.com/office/word/2018/wordml/cex" xmlns:w16cid="http://schemas.microsoft.com/office/word/2016/wordml/cid" xmlns:w16="http://schemas.microsoft.com/office/word/2018/wordml" xmlns:w16se="http://schemas.microsoft.com/office/word/2015/wordml/symex" xmlns:wpg="http://schemas.microsoft.com/office/word/2010/wordprocessingGroup" xmlns:wpi="http://schemas.microsoft.com/office/word/2010/wordprocessingInk" xmlns:wne="http://schemas.microsoft.com/office/word/2006/wordml" xmlns:wps="http://schemas.microsoft.com/office/word/2010/wordprocessingShape" mc:Ignorable="w14 w15 w16se w16cid w16 w16cex wp14">
+<w:numbering xmlns:wpc="http://schemas.microsoft.com/office/word/2010/wordprocessingCanvas" xmlns:cx="http://schemas.microsoft.com/office/drawing/2014/chartex" xmlns:cx1="http://schemas.microsoft.com/office/drawing/2015/9/8/chartex" xmlns:cx2="http://schemas.microsoft.com/office/drawing/2015/10/21/chartex" xmlns:cx3="http://schemas.microsoft.com/office/drawing/2016/5/9/chartex" xmlns:cx4="http://schemas.microsoft.com/office/drawing/2016/5/10/chartex" xmlns:cx5="http://schemas.microsoft.com/office/drawing/2016/5/11/chartex" xmlns:cx6="http://schemas.microsoft.com/office/drawing/2016/5/12/chartex" xmlns:cx7="http://schemas.microsoft.com/office/drawing/2016/5/13/chartex" xmlns:cx8="http://schemas.microsoft.com/office/drawing/2016/5/14/chartex" xmlns:mc="http://schemas.openxmlformats.org/markup-compatibility/2006" xmlns:aink="http://schemas.microsoft.com/office/drawing/2016/ink" xmlns:am3d="http://schemas.microsoft.com/office/drawing/2017/model3d" xmlns:o="urn:schemas-microsoft-com:office:office" xmlns:oel="http://schemas.microsoft.com/office/2019/extlst" xmlns:r="http://schemas.openxmlformats.org/officeDocument/2006/relationships" xmlns:m="http://schemas.openxmlformats.org/officeDocument/2006/math" xmlns:v="urn:schemas-microsoft-com:vml" xmlns:wp14="http://schemas.microsoft.com/office/word/2010/wordprocessingDrawing" xmlns:wp="http://schemas.openxmlformats.org/drawingml/2006/wordprocessingDrawing" xmlns:w10="urn:schemas-microsoft-com:office:word" xmlns:w="http://schemas.openxmlformats.org/wordprocessingml/2006/main" xmlns:w14="http://schemas.microsoft.com/office/word/2010/wordml" xmlns:w15="http://schemas.microsoft.com/office/word/2012/wordml" xmlns:w16cex="http://schemas.microsoft.com/office/word/2018/wordml/cex" xmlns:w16cid="http://schemas.microsoft.com/office/word/2016/wordml/cid" xmlns:w16="http://schemas.microsoft.com/office/word/2018/wordml" xmlns:w16sdtdh="http://schemas.microsoft.com/office/word/2020/wordml/sdtdatahash" xmlns:w16se="http://schemas.microsoft.com/office/word/2015/wordml/symex" xmlns:wpg="http://schemas.microsoft.com/office/word/2010/wordprocessingGroup" xmlns:wpi="http://schemas.microsoft.com/office/word/2010/wordprocessingInk" xmlns:wne="http://schemas.microsoft.com/office/word/2006/wordml" xmlns:wps="http://schemas.microsoft.com/office/word/2010/wordprocessingShape" mc:Ignorable="w14 w15 w16se w16cid w16 w16cex w16sdtdh wp14">
   <w:abstractNum w:abstractNumId="0" w15:restartNumberingAfterBreak="0">
     <w:nsid w:val="064F30DC"/>
     <w:multiLevelType w:val="multilevel"/>
@@ -3784,83 +3828,83 @@
       </w:rPr>
     </w:lvl>
   </w:abstractNum>
-  <w:num w:numId="1">
+  <w:num w:numId="1" w16cid:durableId="1584954183">
     <w:abstractNumId w:val="3"/>
   </w:num>
-  <w:num w:numId="2">
+  <w:num w:numId="2" w16cid:durableId="882253993">
     <w:abstractNumId w:val="8"/>
   </w:num>
-  <w:num w:numId="3">
+  <w:num w:numId="3" w16cid:durableId="1187060446">
     <w:abstractNumId w:val="8"/>
   </w:num>
-  <w:num w:numId="4">
+  <w:num w:numId="4" w16cid:durableId="622805452">
     <w:abstractNumId w:val="8"/>
   </w:num>
-  <w:num w:numId="5">
+  <w:num w:numId="5" w16cid:durableId="2093352218">
     <w:abstractNumId w:val="10"/>
   </w:num>
-  <w:num w:numId="6">
+  <w:num w:numId="6" w16cid:durableId="673262298">
     <w:abstractNumId w:val="12"/>
   </w:num>
-  <w:num w:numId="7">
+  <w:num w:numId="7" w16cid:durableId="1423524617">
     <w:abstractNumId w:val="0"/>
   </w:num>
-  <w:num w:numId="8">
+  <w:num w:numId="8" w16cid:durableId="1147362304">
     <w:abstractNumId w:val="9"/>
   </w:num>
-  <w:num w:numId="9">
+  <w:num w:numId="9" w16cid:durableId="1541090821">
     <w:abstractNumId w:val="21"/>
   </w:num>
-  <w:num w:numId="10">
+  <w:num w:numId="10" w16cid:durableId="1551768394">
     <w:abstractNumId w:val="5"/>
   </w:num>
-  <w:num w:numId="11">
+  <w:num w:numId="11" w16cid:durableId="1249269322">
     <w:abstractNumId w:val="13"/>
   </w:num>
-  <w:num w:numId="12">
+  <w:num w:numId="12" w16cid:durableId="17512693">
     <w:abstractNumId w:val="14"/>
   </w:num>
-  <w:num w:numId="13">
+  <w:num w:numId="13" w16cid:durableId="1604804037">
     <w:abstractNumId w:val="18"/>
   </w:num>
-  <w:num w:numId="14">
+  <w:num w:numId="14" w16cid:durableId="544147010">
     <w:abstractNumId w:val="6"/>
   </w:num>
-  <w:num w:numId="15">
+  <w:num w:numId="15" w16cid:durableId="1498810471">
     <w:abstractNumId w:val="17"/>
   </w:num>
-  <w:num w:numId="16">
+  <w:num w:numId="16" w16cid:durableId="2026513704">
     <w:abstractNumId w:val="16"/>
   </w:num>
-  <w:num w:numId="17">
+  <w:num w:numId="17" w16cid:durableId="73288069">
     <w:abstractNumId w:val="19"/>
   </w:num>
-  <w:num w:numId="18">
+  <w:num w:numId="18" w16cid:durableId="872425624">
     <w:abstractNumId w:val="2"/>
   </w:num>
-  <w:num w:numId="19">
+  <w:num w:numId="19" w16cid:durableId="589194765">
     <w:abstractNumId w:val="7"/>
   </w:num>
-  <w:num w:numId="20">
+  <w:num w:numId="20" w16cid:durableId="1229805709">
     <w:abstractNumId w:val="1"/>
   </w:num>
-  <w:num w:numId="21">
+  <w:num w:numId="21" w16cid:durableId="288783553">
     <w:abstractNumId w:val="20"/>
   </w:num>
-  <w:num w:numId="22">
+  <w:num w:numId="22" w16cid:durableId="716244429">
     <w:abstractNumId w:val="4"/>
   </w:num>
-  <w:num w:numId="23">
+  <w:num w:numId="23" w16cid:durableId="989406079">
     <w:abstractNumId w:val="15"/>
   </w:num>
-  <w:num w:numId="24">
+  <w:num w:numId="24" w16cid:durableId="1566910576">
     <w:abstractNumId w:val="11"/>
   </w:num>
 </w:numbering>
 </file>
 
 <file path=word/styles.xml><?xml version="1.0" encoding="utf-8"?>
-<w:styles xmlns:mc="http://schemas.openxmlformats.org/markup-compatibility/2006" xmlns:r="http://schemas.openxmlformats.org/officeDocument/2006/relationships" xmlns:w="http://schemas.openxmlformats.org/wordprocessingml/2006/main" xmlns:w14="http://schemas.microsoft.com/office/word/2010/wordml" xmlns:w15="http://schemas.microsoft.com/office/word/2012/wordml" xmlns:w16cex="http://schemas.microsoft.com/office/word/2018/wordml/cex" xmlns:w16cid="http://schemas.microsoft.com/office/word/2016/wordml/cid" xmlns:w16="http://schemas.microsoft.com/office/word/2018/wordml" xmlns:w16se="http://schemas.microsoft.com/office/word/2015/wordml/symex" mc:Ignorable="w14 w15 w16se w16cid w16 w16cex">
+<w:styles xmlns:mc="http://schemas.openxmlformats.org/markup-compatibility/2006" xmlns:r="http://schemas.openxmlformats.org/officeDocument/2006/relationships" xmlns:w="http://schemas.openxmlformats.org/wordprocessingml/2006/main" xmlns:w14="http://schemas.microsoft.com/office/word/2010/wordml" xmlns:w15="http://schemas.microsoft.com/office/word/2012/wordml" xmlns:w16cex="http://schemas.microsoft.com/office/word/2018/wordml/cex" xmlns:w16cid="http://schemas.microsoft.com/office/word/2016/wordml/cid" xmlns:w16="http://schemas.microsoft.com/office/word/2018/wordml" xmlns:w16sdtdh="http://schemas.microsoft.com/office/word/2020/wordml/sdtdatahash" xmlns:w16se="http://schemas.microsoft.com/office/word/2015/wordml/symex" mc:Ignorable="w14 w15 w16se w16cid w16 w16cex w16sdtdh">
   <w:docDefaults>
     <w:rPrDefault>
       <w:rPr>
